--- a/软件工程.docx
+++ b/软件工程.docx
@@ -53,7 +53,9 @@
         </w:tblBorders>
         <w:tblLayout w:type="autofit"/>
         <w:tblCellMar>
+          <w:top w:w="0" w:type="dxa"/>
           <w:left w:w="108" w:type="dxa"/>
+          <w:bottom w:w="0" w:type="dxa"/>
           <w:right w:w="108" w:type="dxa"/>
         </w:tblCellMar>
       </w:tblPr>
@@ -72,7 +74,9 @@
             <w:insideV w:val="single" w:color="auto" w:sz="4" w:space="0"/>
           </w:tblBorders>
           <w:tblCellMar>
+            <w:top w:w="0" w:type="dxa"/>
             <w:left w:w="108" w:type="dxa"/>
+            <w:bottom w:w="0" w:type="dxa"/>
             <w:right w:w="108" w:type="dxa"/>
           </w:tblCellMar>
         </w:tblPrEx>
@@ -140,7 +144,9 @@
             <w:insideV w:val="single" w:color="auto" w:sz="4" w:space="0"/>
           </w:tblBorders>
           <w:tblCellMar>
+            <w:top w:w="0" w:type="dxa"/>
             <w:left w:w="108" w:type="dxa"/>
+            <w:bottom w:w="0" w:type="dxa"/>
             <w:right w:w="108" w:type="dxa"/>
           </w:tblCellMar>
         </w:tblPrEx>
@@ -581,7 +587,9 @@
         </w:tblBorders>
         <w:tblLayout w:type="autofit"/>
         <w:tblCellMar>
+          <w:top w:w="0" w:type="dxa"/>
           <w:left w:w="108" w:type="dxa"/>
+          <w:bottom w:w="0" w:type="dxa"/>
           <w:right w:w="108" w:type="dxa"/>
         </w:tblCellMar>
       </w:tblPr>
@@ -600,7 +608,9 @@
             <w:insideV w:val="single" w:color="auto" w:sz="4" w:space="0"/>
           </w:tblBorders>
           <w:tblCellMar>
+            <w:top w:w="0" w:type="dxa"/>
             <w:left w:w="108" w:type="dxa"/>
+            <w:bottom w:w="0" w:type="dxa"/>
             <w:right w:w="108" w:type="dxa"/>
           </w:tblCellMar>
         </w:tblPrEx>
@@ -653,6 +663,70 @@
                 <w:lang w:val="en-US" w:eastAsia="zh-CN"/>
               </w:rPr>
               <w:t>Ui设计师：1位</w:t>
+            </w:r>
+          </w:p>
+        </w:tc>
+      </w:tr>
+      <w:tr>
+        <w:tblPrEx>
+          <w:tblBorders>
+            <w:top w:val="single" w:color="auto" w:sz="4" w:space="0"/>
+            <w:left w:val="single" w:color="auto" w:sz="4" w:space="0"/>
+            <w:bottom w:val="single" w:color="auto" w:sz="4" w:space="0"/>
+            <w:right w:val="single" w:color="auto" w:sz="4" w:space="0"/>
+            <w:insideH w:val="single" w:color="auto" w:sz="4" w:space="0"/>
+            <w:insideV w:val="single" w:color="auto" w:sz="4" w:space="0"/>
+          </w:tblBorders>
+        </w:tblPrEx>
+        <w:tc>
+          <w:tcPr>
+            <w:tcW w:w="1914" w:type="dxa"/>
+          </w:tcPr>
+          <w:p>
+            <w:pPr>
+              <w:rPr>
+                <w:rFonts w:hint="eastAsia"/>
+                <w:sz w:val="32"/>
+                <w:szCs w:val="32"/>
+                <w:vertAlign w:val="baseline"/>
+                <w:lang w:val="en-US" w:eastAsia="zh-CN"/>
+              </w:rPr>
+            </w:pPr>
+            <w:r>
+              <w:rPr>
+                <w:rFonts w:hint="eastAsia"/>
+                <w:sz w:val="32"/>
+                <w:szCs w:val="32"/>
+                <w:vertAlign w:val="baseline"/>
+                <w:lang w:val="en-US" w:eastAsia="zh-CN"/>
+              </w:rPr>
+              <w:t>产出</w:t>
+            </w:r>
+          </w:p>
+        </w:tc>
+        <w:tc>
+          <w:tcPr>
+            <w:tcW w:w="6608" w:type="dxa"/>
+          </w:tcPr>
+          <w:p>
+            <w:pPr>
+              <w:rPr>
+                <w:rFonts w:hint="default"/>
+                <w:sz w:val="32"/>
+                <w:szCs w:val="32"/>
+                <w:vertAlign w:val="baseline"/>
+                <w:lang w:val="en-US" w:eastAsia="zh-CN"/>
+              </w:rPr>
+            </w:pPr>
+            <w:r>
+              <w:rPr>
+                <w:rFonts w:hint="eastAsia"/>
+                <w:sz w:val="32"/>
+                <w:szCs w:val="32"/>
+                <w:vertAlign w:val="baseline"/>
+                <w:lang w:val="en-US" w:eastAsia="zh-CN"/>
+              </w:rPr>
+              <w:t>Ui切图</w:t>
             </w:r>
           </w:p>
         </w:tc>
@@ -668,75 +742,9 @@
             <w:insideV w:val="single" w:color="auto" w:sz="4" w:space="0"/>
           </w:tblBorders>
           <w:tblCellMar>
+            <w:top w:w="0" w:type="dxa"/>
             <w:left w:w="108" w:type="dxa"/>
-            <w:right w:w="108" w:type="dxa"/>
-          </w:tblCellMar>
-        </w:tblPrEx>
-        <w:tc>
-          <w:tcPr>
-            <w:tcW w:w="1914" w:type="dxa"/>
-          </w:tcPr>
-          <w:p>
-            <w:pPr>
-              <w:rPr>
-                <w:rFonts w:hint="eastAsia"/>
-                <w:sz w:val="32"/>
-                <w:szCs w:val="32"/>
-                <w:vertAlign w:val="baseline"/>
-                <w:lang w:val="en-US" w:eastAsia="zh-CN"/>
-              </w:rPr>
-            </w:pPr>
-            <w:r>
-              <w:rPr>
-                <w:rFonts w:hint="eastAsia"/>
-                <w:sz w:val="32"/>
-                <w:szCs w:val="32"/>
-                <w:vertAlign w:val="baseline"/>
-                <w:lang w:val="en-US" w:eastAsia="zh-CN"/>
-              </w:rPr>
-              <w:t>产出</w:t>
-            </w:r>
-          </w:p>
-        </w:tc>
-        <w:tc>
-          <w:tcPr>
-            <w:tcW w:w="6608" w:type="dxa"/>
-          </w:tcPr>
-          <w:p>
-            <w:pPr>
-              <w:rPr>
-                <w:rFonts w:hint="default"/>
-                <w:sz w:val="32"/>
-                <w:szCs w:val="32"/>
-                <w:vertAlign w:val="baseline"/>
-                <w:lang w:val="en-US" w:eastAsia="zh-CN"/>
-              </w:rPr>
-            </w:pPr>
-            <w:r>
-              <w:rPr>
-                <w:rFonts w:hint="eastAsia"/>
-                <w:sz w:val="32"/>
-                <w:szCs w:val="32"/>
-                <w:vertAlign w:val="baseline"/>
-                <w:lang w:val="en-US" w:eastAsia="zh-CN"/>
-              </w:rPr>
-              <w:t>Ui切图</w:t>
-            </w:r>
-          </w:p>
-        </w:tc>
-      </w:tr>
-      <w:tr>
-        <w:tblPrEx>
-          <w:tblBorders>
-            <w:top w:val="single" w:color="auto" w:sz="4" w:space="0"/>
-            <w:left w:val="single" w:color="auto" w:sz="4" w:space="0"/>
-            <w:bottom w:val="single" w:color="auto" w:sz="4" w:space="0"/>
-            <w:right w:val="single" w:color="auto" w:sz="4" w:space="0"/>
-            <w:insideH w:val="single" w:color="auto" w:sz="4" w:space="0"/>
-            <w:insideV w:val="single" w:color="auto" w:sz="4" w:space="0"/>
-          </w:tblBorders>
-          <w:tblCellMar>
-            <w:left w:w="108" w:type="dxa"/>
+            <w:bottom w:w="0" w:type="dxa"/>
             <w:right w:w="108" w:type="dxa"/>
           </w:tblCellMar>
         </w:tblPrEx>
@@ -1562,7 +1570,7 @@
                 <w:vertAlign w:val="baseline"/>
                 <w:lang w:val="en-US" w:eastAsia="zh-CN"/>
               </w:rPr>
-              <w:t>Vscode + 浏览器 + gitLab</w:t>
+              <w:t>Vscode + 浏览器 + git</w:t>
             </w:r>
           </w:p>
         </w:tc>
@@ -1724,7 +1732,7 @@
           <w:szCs w:val="32"/>
           <w:lang w:val="en-US" w:eastAsia="zh-CN"/>
         </w:rPr>
-        <w:t>前端开发人员会根据产品投放到Pc、Wap、App、小程序这些站点，选出一种合适的技术实现方案。然后搭建开发环境，将搭建好的项目进行相关更改，构建出基础的架构，运行在浏览器中没有问题。之后代码提交到git上，供其他人员一起开发。代码存放，公司会创建内部的gitLab虚拟服务器，也会使用svn等。</w:t>
+        <w:t>前端开发人员会根据产品投放到Pc、Wap、App、小程序这些站点，选出一种合适的技术实现方案。然后搭建开发环境，将搭建好的项目进行相关更改，构建出基础的架构，运行在浏览器中没有问题。之后代码提交到gitLab上，供其他人员一起开发。代码存放，公司会创建内部的gitLab虚拟服务器，也会使用svn等。</w:t>
       </w:r>
     </w:p>
     <w:p>
@@ -1744,390 +1752,6 @@
           <w:lang w:val="en-US" w:eastAsia="zh-CN"/>
         </w:rPr>
         <w:t>7.后端开发</w:t>
-      </w:r>
-    </w:p>
-    <w:tbl>
-      <w:tblPr>
-        <w:tblStyle w:val="5"/>
-        <w:tblW w:w="0" w:type="auto"/>
-        <w:tblInd w:w="0" w:type="dxa"/>
-        <w:tblBorders>
-          <w:top w:val="single" w:color="auto" w:sz="4" w:space="0"/>
-          <w:left w:val="single" w:color="auto" w:sz="4" w:space="0"/>
-          <w:bottom w:val="single" w:color="auto" w:sz="4" w:space="0"/>
-          <w:right w:val="single" w:color="auto" w:sz="4" w:space="0"/>
-          <w:insideH w:val="single" w:color="auto" w:sz="4" w:space="0"/>
-          <w:insideV w:val="single" w:color="auto" w:sz="4" w:space="0"/>
-        </w:tblBorders>
-        <w:tblLayout w:type="autofit"/>
-        <w:tblCellMar>
-          <w:top w:w="0" w:type="dxa"/>
-          <w:left w:w="108" w:type="dxa"/>
-          <w:bottom w:w="0" w:type="dxa"/>
-          <w:right w:w="108" w:type="dxa"/>
-        </w:tblCellMar>
-      </w:tblPr>
-      <w:tblGrid>
-        <w:gridCol w:w="1914"/>
-        <w:gridCol w:w="6608"/>
-      </w:tblGrid>
-      <w:tr>
-        <w:tblPrEx>
-          <w:tblBorders>
-            <w:top w:val="single" w:color="auto" w:sz="4" w:space="0"/>
-            <w:left w:val="single" w:color="auto" w:sz="4" w:space="0"/>
-            <w:bottom w:val="single" w:color="auto" w:sz="4" w:space="0"/>
-            <w:right w:val="single" w:color="auto" w:sz="4" w:space="0"/>
-            <w:insideH w:val="single" w:color="auto" w:sz="4" w:space="0"/>
-            <w:insideV w:val="single" w:color="auto" w:sz="4" w:space="0"/>
-          </w:tblBorders>
-        </w:tblPrEx>
-        <w:tc>
-          <w:tcPr>
-            <w:tcW w:w="1914" w:type="dxa"/>
-          </w:tcPr>
-          <w:p>
-            <w:pPr>
-              <w:rPr>
-                <w:rFonts w:hint="eastAsia"/>
-                <w:sz w:val="32"/>
-                <w:szCs w:val="32"/>
-                <w:vertAlign w:val="baseline"/>
-                <w:lang w:val="en-US" w:eastAsia="zh-CN"/>
-              </w:rPr>
-            </w:pPr>
-            <w:r>
-              <w:rPr>
-                <w:rFonts w:hint="eastAsia"/>
-                <w:sz w:val="32"/>
-                <w:szCs w:val="32"/>
-                <w:vertAlign w:val="baseline"/>
-                <w:lang w:val="en-US" w:eastAsia="zh-CN"/>
-              </w:rPr>
-              <w:t>人员</w:t>
-            </w:r>
-          </w:p>
-        </w:tc>
-        <w:tc>
-          <w:tcPr>
-            <w:tcW w:w="6608" w:type="dxa"/>
-          </w:tcPr>
-          <w:p>
-            <w:pPr>
-              <w:rPr>
-                <w:rFonts w:hint="default"/>
-                <w:sz w:val="32"/>
-                <w:szCs w:val="32"/>
-                <w:vertAlign w:val="baseline"/>
-                <w:lang w:val="en-US" w:eastAsia="zh-CN"/>
-              </w:rPr>
-            </w:pPr>
-            <w:r>
-              <w:rPr>
-                <w:rFonts w:hint="eastAsia"/>
-                <w:sz w:val="32"/>
-                <w:szCs w:val="32"/>
-                <w:vertAlign w:val="baseline"/>
-                <w:lang w:val="en-US" w:eastAsia="zh-CN"/>
-              </w:rPr>
-              <w:t>后端程序员：1位</w:t>
-            </w:r>
-          </w:p>
-        </w:tc>
-      </w:tr>
-      <w:tr>
-        <w:tblPrEx>
-          <w:tblBorders>
-            <w:top w:val="single" w:color="auto" w:sz="4" w:space="0"/>
-            <w:left w:val="single" w:color="auto" w:sz="4" w:space="0"/>
-            <w:bottom w:val="single" w:color="auto" w:sz="4" w:space="0"/>
-            <w:right w:val="single" w:color="auto" w:sz="4" w:space="0"/>
-            <w:insideH w:val="single" w:color="auto" w:sz="4" w:space="0"/>
-            <w:insideV w:val="single" w:color="auto" w:sz="4" w:space="0"/>
-          </w:tblBorders>
-          <w:tblCellMar>
-            <w:top w:w="0" w:type="dxa"/>
-            <w:left w:w="108" w:type="dxa"/>
-            <w:bottom w:w="0" w:type="dxa"/>
-            <w:right w:w="108" w:type="dxa"/>
-          </w:tblCellMar>
-        </w:tblPrEx>
-        <w:tc>
-          <w:tcPr>
-            <w:tcW w:w="1914" w:type="dxa"/>
-          </w:tcPr>
-          <w:p>
-            <w:pPr>
-              <w:rPr>
-                <w:rFonts w:hint="eastAsia"/>
-                <w:sz w:val="32"/>
-                <w:szCs w:val="32"/>
-                <w:vertAlign w:val="baseline"/>
-                <w:lang w:val="en-US" w:eastAsia="zh-CN"/>
-              </w:rPr>
-            </w:pPr>
-            <w:r>
-              <w:rPr>
-                <w:rFonts w:hint="eastAsia"/>
-                <w:sz w:val="32"/>
-                <w:szCs w:val="32"/>
-                <w:vertAlign w:val="baseline"/>
-                <w:lang w:val="en-US" w:eastAsia="zh-CN"/>
-              </w:rPr>
-              <w:t>产出</w:t>
-            </w:r>
-          </w:p>
-        </w:tc>
-        <w:tc>
-          <w:tcPr>
-            <w:tcW w:w="6608" w:type="dxa"/>
-          </w:tcPr>
-          <w:p>
-            <w:pPr>
-              <w:rPr>
-                <w:rFonts w:hint="default"/>
-                <w:sz w:val="32"/>
-                <w:szCs w:val="32"/>
-                <w:vertAlign w:val="baseline"/>
-                <w:lang w:val="en-US" w:eastAsia="zh-CN"/>
-              </w:rPr>
-            </w:pPr>
-            <w:r>
-              <w:rPr>
-                <w:rFonts w:hint="eastAsia"/>
-                <w:sz w:val="32"/>
-                <w:szCs w:val="32"/>
-                <w:vertAlign w:val="baseline"/>
-                <w:lang w:val="en-US" w:eastAsia="zh-CN"/>
-              </w:rPr>
-              <w:t>代码</w:t>
-            </w:r>
-          </w:p>
-        </w:tc>
-      </w:tr>
-      <w:tr>
-        <w:tblPrEx>
-          <w:tblBorders>
-            <w:top w:val="single" w:color="auto" w:sz="4" w:space="0"/>
-            <w:left w:val="single" w:color="auto" w:sz="4" w:space="0"/>
-            <w:bottom w:val="single" w:color="auto" w:sz="4" w:space="0"/>
-            <w:right w:val="single" w:color="auto" w:sz="4" w:space="0"/>
-            <w:insideH w:val="single" w:color="auto" w:sz="4" w:space="0"/>
-            <w:insideV w:val="single" w:color="auto" w:sz="4" w:space="0"/>
-          </w:tblBorders>
-          <w:tblCellMar>
-            <w:top w:w="0" w:type="dxa"/>
-            <w:left w:w="108" w:type="dxa"/>
-            <w:bottom w:w="0" w:type="dxa"/>
-            <w:right w:w="108" w:type="dxa"/>
-          </w:tblCellMar>
-        </w:tblPrEx>
-        <w:tc>
-          <w:tcPr>
-            <w:tcW w:w="1914" w:type="dxa"/>
-          </w:tcPr>
-          <w:p>
-            <w:pPr>
-              <w:rPr>
-                <w:rFonts w:hint="default"/>
-                <w:sz w:val="32"/>
-                <w:szCs w:val="32"/>
-                <w:vertAlign w:val="baseline"/>
-                <w:lang w:val="en-US" w:eastAsia="zh-CN"/>
-              </w:rPr>
-            </w:pPr>
-            <w:r>
-              <w:rPr>
-                <w:rFonts w:hint="eastAsia"/>
-                <w:sz w:val="32"/>
-                <w:szCs w:val="32"/>
-                <w:vertAlign w:val="baseline"/>
-                <w:lang w:val="en-US" w:eastAsia="zh-CN"/>
-              </w:rPr>
-              <w:t>工具</w:t>
-            </w:r>
-          </w:p>
-        </w:tc>
-        <w:tc>
-          <w:tcPr>
-            <w:tcW w:w="6608" w:type="dxa"/>
-          </w:tcPr>
-          <w:p>
-            <w:pPr>
-              <w:rPr>
-                <w:rFonts w:hint="default"/>
-                <w:sz w:val="32"/>
-                <w:szCs w:val="32"/>
-                <w:vertAlign w:val="baseline"/>
-                <w:lang w:val="en-US" w:eastAsia="zh-CN"/>
-              </w:rPr>
-            </w:pPr>
-            <w:r>
-              <w:rPr>
-                <w:rFonts w:hint="eastAsia"/>
-                <w:sz w:val="32"/>
-                <w:szCs w:val="32"/>
-                <w:vertAlign w:val="baseline"/>
-                <w:lang w:val="en-US" w:eastAsia="zh-CN"/>
-              </w:rPr>
-              <w:drawing>
-                <wp:inline distT="0" distB="0" distL="114300" distR="114300">
-                  <wp:extent cx="733425" cy="733425"/>
-                  <wp:effectExtent l="0" t="0" r="13335" b="13335"/>
-                  <wp:docPr id="7" name="图片 7" descr="logo-eclipse"/>
-                  <wp:cNvGraphicFramePr>
-                    <a:graphicFrameLocks xmlns:a="http://schemas.openxmlformats.org/drawingml/2006/main" noChangeAspect="1"/>
-                  </wp:cNvGraphicFramePr>
-                  <a:graphic xmlns:a="http://schemas.openxmlformats.org/drawingml/2006/main">
-                    <a:graphicData uri="http://schemas.openxmlformats.org/drawingml/2006/picture">
-                      <pic:pic xmlns:pic="http://schemas.openxmlformats.org/drawingml/2006/picture">
-                        <pic:nvPicPr>
-                          <pic:cNvPr id="7" name="图片 7" descr="logo-eclipse"/>
-                          <pic:cNvPicPr>
-                            <a:picLocks noChangeAspect="1"/>
-                          </pic:cNvPicPr>
-                        </pic:nvPicPr>
-                        <pic:blipFill>
-                          <a:blip r:embed="rId7"/>
-                          <a:stretch>
-                            <a:fillRect/>
-                          </a:stretch>
-                        </pic:blipFill>
-                        <pic:spPr>
-                          <a:xfrm>
-                            <a:off x="0" y="0"/>
-                            <a:ext cx="733425" cy="733425"/>
-                          </a:xfrm>
-                          <a:prstGeom prst="rect">
-                            <a:avLst/>
-                          </a:prstGeom>
-                        </pic:spPr>
-                      </pic:pic>
-                    </a:graphicData>
-                  </a:graphic>
-                </wp:inline>
-              </w:drawing>
-            </w:r>
-            <w:r>
-              <w:rPr>
-                <w:rFonts w:hint="eastAsia"/>
-                <w:sz w:val="32"/>
-                <w:szCs w:val="32"/>
-                <w:vertAlign w:val="baseline"/>
-                <w:lang w:val="en-US" w:eastAsia="zh-CN"/>
-              </w:rPr>
-              <w:t>Eclipse + Postman + Navicat + gitLab</w:t>
-            </w:r>
-          </w:p>
-        </w:tc>
-      </w:tr>
-      <w:tr>
-        <w:tblPrEx>
-          <w:tblBorders>
-            <w:top w:val="single" w:color="auto" w:sz="4" w:space="0"/>
-            <w:left w:val="single" w:color="auto" w:sz="4" w:space="0"/>
-            <w:bottom w:val="single" w:color="auto" w:sz="4" w:space="0"/>
-            <w:right w:val="single" w:color="auto" w:sz="4" w:space="0"/>
-            <w:insideH w:val="single" w:color="auto" w:sz="4" w:space="0"/>
-            <w:insideV w:val="single" w:color="auto" w:sz="4" w:space="0"/>
-          </w:tblBorders>
-          <w:tblCellMar>
-            <w:top w:w="0" w:type="dxa"/>
-            <w:left w:w="108" w:type="dxa"/>
-            <w:bottom w:w="0" w:type="dxa"/>
-            <w:right w:w="108" w:type="dxa"/>
-          </w:tblCellMar>
-        </w:tblPrEx>
-        <w:tc>
-          <w:tcPr>
-            <w:tcW w:w="1914" w:type="dxa"/>
-          </w:tcPr>
-          <w:p>
-            <w:pPr>
-              <w:rPr>
-                <w:rFonts w:hint="eastAsia"/>
-                <w:sz w:val="32"/>
-                <w:szCs w:val="32"/>
-                <w:vertAlign w:val="baseline"/>
-                <w:lang w:val="en-US" w:eastAsia="zh-CN"/>
-              </w:rPr>
-            </w:pPr>
-            <w:r>
-              <w:rPr>
-                <w:rFonts w:hint="eastAsia"/>
-                <w:sz w:val="32"/>
-                <w:szCs w:val="32"/>
-                <w:vertAlign w:val="baseline"/>
-                <w:lang w:val="en-US" w:eastAsia="zh-CN"/>
-              </w:rPr>
-              <w:t>技术选型</w:t>
-            </w:r>
-          </w:p>
-        </w:tc>
-        <w:tc>
-          <w:tcPr>
-            <w:tcW w:w="6608" w:type="dxa"/>
-          </w:tcPr>
-          <w:p>
-            <w:pPr>
-              <w:rPr>
-                <w:rFonts w:hint="default"/>
-                <w:sz w:val="32"/>
-                <w:szCs w:val="32"/>
-                <w:vertAlign w:val="baseline"/>
-                <w:lang w:val="en-US" w:eastAsia="zh-CN"/>
-              </w:rPr>
-            </w:pPr>
-            <w:r>
-              <w:rPr>
-                <w:rFonts w:hint="eastAsia"/>
-                <w:sz w:val="32"/>
-                <w:szCs w:val="32"/>
-                <w:vertAlign w:val="baseline"/>
-                <w:lang w:val="en-US" w:eastAsia="zh-CN"/>
-              </w:rPr>
-              <w:t>Spring + SpringMvc + MyBatis + Mysql</w:t>
-            </w:r>
-          </w:p>
-        </w:tc>
-      </w:tr>
-    </w:tbl>
-    <w:p>
-      <w:pPr>
-        <w:rPr>
-          <w:rFonts w:hint="default"/>
-          <w:sz w:val="32"/>
-          <w:szCs w:val="32"/>
-          <w:lang w:val="en-US" w:eastAsia="zh-CN"/>
-        </w:rPr>
-      </w:pPr>
-      <w:r>
-        <w:rPr>
-          <w:rFonts w:hint="eastAsia"/>
-          <w:sz w:val="32"/>
-          <w:szCs w:val="32"/>
-          <w:lang w:val="en-US" w:eastAsia="zh-CN"/>
-        </w:rPr>
-        <w:t>后端开发人员会根据产品选择技术方案及使用的数据库。搭建项目，测试接口，上传git。与前端联调对接。</w:t>
-      </w:r>
-    </w:p>
-    <w:p>
-      <w:pPr>
-        <w:rPr>
-          <w:rFonts w:hint="eastAsia"/>
-          <w:sz w:val="32"/>
-          <w:szCs w:val="32"/>
-          <w:lang w:val="en-US" w:eastAsia="zh-CN"/>
-        </w:rPr>
-      </w:pPr>
-      <w:r>
-        <w:rPr>
-          <w:rFonts w:hint="eastAsia"/>
-          <w:sz w:val="32"/>
-          <w:szCs w:val="32"/>
-          <w:lang w:val="en-US" w:eastAsia="zh-CN"/>
-        </w:rPr>
-        <w:t>8.购买服务器</w:t>
       </w:r>
     </w:p>
     <w:tbl>
@@ -2171,6 +1795,401 @@
             <w:bottom w:w="0" w:type="dxa"/>
             <w:right w:w="108" w:type="dxa"/>
           </w:tblCellMar>
+        </w:tblPrEx>
+        <w:tc>
+          <w:tcPr>
+            <w:tcW w:w="1914" w:type="dxa"/>
+          </w:tcPr>
+          <w:p>
+            <w:pPr>
+              <w:rPr>
+                <w:rFonts w:hint="eastAsia"/>
+                <w:sz w:val="32"/>
+                <w:szCs w:val="32"/>
+                <w:vertAlign w:val="baseline"/>
+                <w:lang w:val="en-US" w:eastAsia="zh-CN"/>
+              </w:rPr>
+            </w:pPr>
+            <w:r>
+              <w:rPr>
+                <w:rFonts w:hint="eastAsia"/>
+                <w:sz w:val="32"/>
+                <w:szCs w:val="32"/>
+                <w:vertAlign w:val="baseline"/>
+                <w:lang w:val="en-US" w:eastAsia="zh-CN"/>
+              </w:rPr>
+              <w:t>人员</w:t>
+            </w:r>
+          </w:p>
+        </w:tc>
+        <w:tc>
+          <w:tcPr>
+            <w:tcW w:w="6608" w:type="dxa"/>
+          </w:tcPr>
+          <w:p>
+            <w:pPr>
+              <w:rPr>
+                <w:rFonts w:hint="default"/>
+                <w:sz w:val="32"/>
+                <w:szCs w:val="32"/>
+                <w:vertAlign w:val="baseline"/>
+                <w:lang w:val="en-US" w:eastAsia="zh-CN"/>
+              </w:rPr>
+            </w:pPr>
+            <w:r>
+              <w:rPr>
+                <w:rFonts w:hint="eastAsia"/>
+                <w:sz w:val="32"/>
+                <w:szCs w:val="32"/>
+                <w:vertAlign w:val="baseline"/>
+                <w:lang w:val="en-US" w:eastAsia="zh-CN"/>
+              </w:rPr>
+              <w:t>后端程序员：1位</w:t>
+            </w:r>
+          </w:p>
+        </w:tc>
+      </w:tr>
+      <w:tr>
+        <w:tblPrEx>
+          <w:tblBorders>
+            <w:top w:val="single" w:color="auto" w:sz="4" w:space="0"/>
+            <w:left w:val="single" w:color="auto" w:sz="4" w:space="0"/>
+            <w:bottom w:val="single" w:color="auto" w:sz="4" w:space="0"/>
+            <w:right w:val="single" w:color="auto" w:sz="4" w:space="0"/>
+            <w:insideH w:val="single" w:color="auto" w:sz="4" w:space="0"/>
+            <w:insideV w:val="single" w:color="auto" w:sz="4" w:space="0"/>
+          </w:tblBorders>
+          <w:tblCellMar>
+            <w:top w:w="0" w:type="dxa"/>
+            <w:left w:w="108" w:type="dxa"/>
+            <w:bottom w:w="0" w:type="dxa"/>
+            <w:right w:w="108" w:type="dxa"/>
+          </w:tblCellMar>
+        </w:tblPrEx>
+        <w:tc>
+          <w:tcPr>
+            <w:tcW w:w="1914" w:type="dxa"/>
+          </w:tcPr>
+          <w:p>
+            <w:pPr>
+              <w:rPr>
+                <w:rFonts w:hint="eastAsia"/>
+                <w:sz w:val="32"/>
+                <w:szCs w:val="32"/>
+                <w:vertAlign w:val="baseline"/>
+                <w:lang w:val="en-US" w:eastAsia="zh-CN"/>
+              </w:rPr>
+            </w:pPr>
+            <w:r>
+              <w:rPr>
+                <w:rFonts w:hint="eastAsia"/>
+                <w:sz w:val="32"/>
+                <w:szCs w:val="32"/>
+                <w:vertAlign w:val="baseline"/>
+                <w:lang w:val="en-US" w:eastAsia="zh-CN"/>
+              </w:rPr>
+              <w:t>产出</w:t>
+            </w:r>
+          </w:p>
+        </w:tc>
+        <w:tc>
+          <w:tcPr>
+            <w:tcW w:w="6608" w:type="dxa"/>
+          </w:tcPr>
+          <w:p>
+            <w:pPr>
+              <w:rPr>
+                <w:rFonts w:hint="default"/>
+                <w:sz w:val="32"/>
+                <w:szCs w:val="32"/>
+                <w:vertAlign w:val="baseline"/>
+                <w:lang w:val="en-US" w:eastAsia="zh-CN"/>
+              </w:rPr>
+            </w:pPr>
+            <w:r>
+              <w:rPr>
+                <w:rFonts w:hint="eastAsia"/>
+                <w:sz w:val="32"/>
+                <w:szCs w:val="32"/>
+                <w:vertAlign w:val="baseline"/>
+                <w:lang w:val="en-US" w:eastAsia="zh-CN"/>
+              </w:rPr>
+              <w:t>代码</w:t>
+            </w:r>
+          </w:p>
+        </w:tc>
+      </w:tr>
+      <w:tr>
+        <w:tblPrEx>
+          <w:tblBorders>
+            <w:top w:val="single" w:color="auto" w:sz="4" w:space="0"/>
+            <w:left w:val="single" w:color="auto" w:sz="4" w:space="0"/>
+            <w:bottom w:val="single" w:color="auto" w:sz="4" w:space="0"/>
+            <w:right w:val="single" w:color="auto" w:sz="4" w:space="0"/>
+            <w:insideH w:val="single" w:color="auto" w:sz="4" w:space="0"/>
+            <w:insideV w:val="single" w:color="auto" w:sz="4" w:space="0"/>
+          </w:tblBorders>
+          <w:tblCellMar>
+            <w:top w:w="0" w:type="dxa"/>
+            <w:left w:w="108" w:type="dxa"/>
+            <w:bottom w:w="0" w:type="dxa"/>
+            <w:right w:w="108" w:type="dxa"/>
+          </w:tblCellMar>
+        </w:tblPrEx>
+        <w:tc>
+          <w:tcPr>
+            <w:tcW w:w="1914" w:type="dxa"/>
+          </w:tcPr>
+          <w:p>
+            <w:pPr>
+              <w:rPr>
+                <w:rFonts w:hint="default"/>
+                <w:sz w:val="32"/>
+                <w:szCs w:val="32"/>
+                <w:vertAlign w:val="baseline"/>
+                <w:lang w:val="en-US" w:eastAsia="zh-CN"/>
+              </w:rPr>
+            </w:pPr>
+            <w:r>
+              <w:rPr>
+                <w:rFonts w:hint="eastAsia"/>
+                <w:sz w:val="32"/>
+                <w:szCs w:val="32"/>
+                <w:vertAlign w:val="baseline"/>
+                <w:lang w:val="en-US" w:eastAsia="zh-CN"/>
+              </w:rPr>
+              <w:t>工具</w:t>
+            </w:r>
+          </w:p>
+        </w:tc>
+        <w:tc>
+          <w:tcPr>
+            <w:tcW w:w="6608" w:type="dxa"/>
+          </w:tcPr>
+          <w:p>
+            <w:pPr>
+              <w:rPr>
+                <w:rFonts w:hint="default"/>
+                <w:sz w:val="32"/>
+                <w:szCs w:val="32"/>
+                <w:vertAlign w:val="baseline"/>
+                <w:lang w:val="en-US" w:eastAsia="zh-CN"/>
+              </w:rPr>
+            </w:pPr>
+            <w:r>
+              <w:rPr>
+                <w:rFonts w:hint="eastAsia"/>
+                <w:sz w:val="32"/>
+                <w:szCs w:val="32"/>
+                <w:vertAlign w:val="baseline"/>
+                <w:lang w:val="en-US" w:eastAsia="zh-CN"/>
+              </w:rPr>
+              <w:drawing>
+                <wp:inline distT="0" distB="0" distL="114300" distR="114300">
+                  <wp:extent cx="733425" cy="733425"/>
+                  <wp:effectExtent l="0" t="0" r="13335" b="13335"/>
+                  <wp:docPr id="7" name="图片 7" descr="logo-eclipse"/>
+                  <wp:cNvGraphicFramePr>
+                    <a:graphicFrameLocks xmlns:a="http://schemas.openxmlformats.org/drawingml/2006/main" noChangeAspect="1"/>
+                  </wp:cNvGraphicFramePr>
+                  <a:graphic xmlns:a="http://schemas.openxmlformats.org/drawingml/2006/main">
+                    <a:graphicData uri="http://schemas.openxmlformats.org/drawingml/2006/picture">
+                      <pic:pic xmlns:pic="http://schemas.openxmlformats.org/drawingml/2006/picture">
+                        <pic:nvPicPr>
+                          <pic:cNvPr id="7" name="图片 7" descr="logo-eclipse"/>
+                          <pic:cNvPicPr>
+                            <a:picLocks noChangeAspect="1"/>
+                          </pic:cNvPicPr>
+                        </pic:nvPicPr>
+                        <pic:blipFill>
+                          <a:blip r:embed="rId7"/>
+                          <a:stretch>
+                            <a:fillRect/>
+                          </a:stretch>
+                        </pic:blipFill>
+                        <pic:spPr>
+                          <a:xfrm>
+                            <a:off x="0" y="0"/>
+                            <a:ext cx="733425" cy="733425"/>
+                          </a:xfrm>
+                          <a:prstGeom prst="rect">
+                            <a:avLst/>
+                          </a:prstGeom>
+                        </pic:spPr>
+                      </pic:pic>
+                    </a:graphicData>
+                  </a:graphic>
+                </wp:inline>
+              </w:drawing>
+            </w:r>
+            <w:r>
+              <w:rPr>
+                <w:rFonts w:hint="eastAsia"/>
+                <w:sz w:val="32"/>
+                <w:szCs w:val="32"/>
+                <w:vertAlign w:val="baseline"/>
+                <w:lang w:val="en-US" w:eastAsia="zh-CN"/>
+              </w:rPr>
+              <w:t>Eclipse + Postman + Navicat + gitLab</w:t>
+            </w:r>
+          </w:p>
+        </w:tc>
+      </w:tr>
+      <w:tr>
+        <w:tblPrEx>
+          <w:tblBorders>
+            <w:top w:val="single" w:color="auto" w:sz="4" w:space="0"/>
+            <w:left w:val="single" w:color="auto" w:sz="4" w:space="0"/>
+            <w:bottom w:val="single" w:color="auto" w:sz="4" w:space="0"/>
+            <w:right w:val="single" w:color="auto" w:sz="4" w:space="0"/>
+            <w:insideH w:val="single" w:color="auto" w:sz="4" w:space="0"/>
+            <w:insideV w:val="single" w:color="auto" w:sz="4" w:space="0"/>
+          </w:tblBorders>
+          <w:tblCellMar>
+            <w:top w:w="0" w:type="dxa"/>
+            <w:left w:w="108" w:type="dxa"/>
+            <w:bottom w:w="0" w:type="dxa"/>
+            <w:right w:w="108" w:type="dxa"/>
+          </w:tblCellMar>
+        </w:tblPrEx>
+        <w:tc>
+          <w:tcPr>
+            <w:tcW w:w="1914" w:type="dxa"/>
+          </w:tcPr>
+          <w:p>
+            <w:pPr>
+              <w:rPr>
+                <w:rFonts w:hint="eastAsia"/>
+                <w:sz w:val="32"/>
+                <w:szCs w:val="32"/>
+                <w:vertAlign w:val="baseline"/>
+                <w:lang w:val="en-US" w:eastAsia="zh-CN"/>
+              </w:rPr>
+            </w:pPr>
+            <w:r>
+              <w:rPr>
+                <w:rFonts w:hint="eastAsia"/>
+                <w:sz w:val="32"/>
+                <w:szCs w:val="32"/>
+                <w:vertAlign w:val="baseline"/>
+                <w:lang w:val="en-US" w:eastAsia="zh-CN"/>
+              </w:rPr>
+              <w:t>技术选型</w:t>
+            </w:r>
+          </w:p>
+        </w:tc>
+        <w:tc>
+          <w:tcPr>
+            <w:tcW w:w="6608" w:type="dxa"/>
+          </w:tcPr>
+          <w:p>
+            <w:pPr>
+              <w:rPr>
+                <w:rFonts w:hint="default"/>
+                <w:sz w:val="32"/>
+                <w:szCs w:val="32"/>
+                <w:vertAlign w:val="baseline"/>
+                <w:lang w:val="en-US" w:eastAsia="zh-CN"/>
+              </w:rPr>
+            </w:pPr>
+            <w:r>
+              <w:rPr>
+                <w:rFonts w:hint="eastAsia"/>
+                <w:sz w:val="32"/>
+                <w:szCs w:val="32"/>
+                <w:vertAlign w:val="baseline"/>
+                <w:lang w:val="en-US" w:eastAsia="zh-CN"/>
+              </w:rPr>
+              <w:t>Spring + SpringMvc + MyBatis + Mysql</w:t>
+            </w:r>
+          </w:p>
+        </w:tc>
+      </w:tr>
+    </w:tbl>
+    <w:p>
+      <w:pPr>
+        <w:rPr>
+          <w:rFonts w:hint="default"/>
+          <w:sz w:val="32"/>
+          <w:szCs w:val="32"/>
+          <w:lang w:val="en-US" w:eastAsia="zh-CN"/>
+        </w:rPr>
+      </w:pPr>
+      <w:r>
+        <w:rPr>
+          <w:rFonts w:hint="eastAsia"/>
+          <w:sz w:val="32"/>
+          <w:szCs w:val="32"/>
+          <w:lang w:val="en-US" w:eastAsia="zh-CN"/>
+        </w:rPr>
+        <w:t>后端开发人员会根据产品选择技术方案及使用的数据库。搭建项目，测试接口，git</w:t>
+      </w:r>
+      <w:bookmarkStart w:id="0" w:name="_GoBack"/>
+      <w:bookmarkEnd w:id="0"/>
+      <w:r>
+        <w:rPr>
+          <w:rFonts w:hint="eastAsia"/>
+          <w:sz w:val="32"/>
+          <w:szCs w:val="32"/>
+          <w:lang w:val="en-US" w:eastAsia="zh-CN"/>
+        </w:rPr>
+        <w:t>上传。与前端联调对接。</w:t>
+      </w:r>
+    </w:p>
+    <w:p>
+      <w:pPr>
+        <w:rPr>
+          <w:rFonts w:hint="eastAsia"/>
+          <w:sz w:val="32"/>
+          <w:szCs w:val="32"/>
+          <w:lang w:val="en-US" w:eastAsia="zh-CN"/>
+        </w:rPr>
+      </w:pPr>
+      <w:r>
+        <w:rPr>
+          <w:rFonts w:hint="eastAsia"/>
+          <w:sz w:val="32"/>
+          <w:szCs w:val="32"/>
+          <w:lang w:val="en-US" w:eastAsia="zh-CN"/>
+        </w:rPr>
+        <w:t>8.购买服务器</w:t>
+      </w:r>
+    </w:p>
+    <w:tbl>
+      <w:tblPr>
+        <w:tblStyle w:val="5"/>
+        <w:tblW w:w="0" w:type="auto"/>
+        <w:tblInd w:w="0" w:type="dxa"/>
+        <w:tblBorders>
+          <w:top w:val="single" w:color="auto" w:sz="4" w:space="0"/>
+          <w:left w:val="single" w:color="auto" w:sz="4" w:space="0"/>
+          <w:bottom w:val="single" w:color="auto" w:sz="4" w:space="0"/>
+          <w:right w:val="single" w:color="auto" w:sz="4" w:space="0"/>
+          <w:insideH w:val="single" w:color="auto" w:sz="4" w:space="0"/>
+          <w:insideV w:val="single" w:color="auto" w:sz="4" w:space="0"/>
+        </w:tblBorders>
+        <w:tblLayout w:type="autofit"/>
+        <w:tblCellMar>
+          <w:top w:w="0" w:type="dxa"/>
+          <w:left w:w="108" w:type="dxa"/>
+          <w:bottom w:w="0" w:type="dxa"/>
+          <w:right w:w="108" w:type="dxa"/>
+        </w:tblCellMar>
+      </w:tblPr>
+      <w:tblGrid>
+        <w:gridCol w:w="1914"/>
+        <w:gridCol w:w="6608"/>
+      </w:tblGrid>
+      <w:tr>
+        <w:tblPrEx>
+          <w:tblBorders>
+            <w:top w:val="single" w:color="auto" w:sz="4" w:space="0"/>
+            <w:left w:val="single" w:color="auto" w:sz="4" w:space="0"/>
+            <w:bottom w:val="single" w:color="auto" w:sz="4" w:space="0"/>
+            <w:right w:val="single" w:color="auto" w:sz="4" w:space="0"/>
+            <w:insideH w:val="single" w:color="auto" w:sz="4" w:space="0"/>
+            <w:insideV w:val="single" w:color="auto" w:sz="4" w:space="0"/>
+          </w:tblBorders>
         </w:tblPrEx>
         <w:tc>
           <w:tcPr>
@@ -3228,8 +3247,6 @@
         </w:rPr>
         <w:t>经过漫长的开发，需求变更，测试迭代，到最后的产品完成，最后交付客户，收尾款。</w:t>
       </w:r>
-      <w:bookmarkStart w:id="0" w:name="_GoBack"/>
-      <w:bookmarkEnd w:id="0"/>
     </w:p>
     <w:p>
       <w:pPr>

--- a/软件工程.docx
+++ b/软件工程.docx
@@ -73,12 +73,6 @@
             <w:insideH w:val="single" w:color="auto" w:sz="4" w:space="0"/>
             <w:insideV w:val="single" w:color="auto" w:sz="4" w:space="0"/>
           </w:tblBorders>
-          <w:tblCellMar>
-            <w:top w:w="0" w:type="dxa"/>
-            <w:left w:w="108" w:type="dxa"/>
-            <w:bottom w:w="0" w:type="dxa"/>
-            <w:right w:w="108" w:type="dxa"/>
-          </w:tblCellMar>
         </w:tblPrEx>
         <w:tc>
           <w:tcPr>
@@ -232,6 +226,7 @@
           <w:lang w:val="en-US" w:eastAsia="zh-CN"/>
         </w:rPr>
       </w:pPr>
+      <w:bookmarkStart w:id="0" w:name="_GoBack"/>
       <w:r>
         <w:rPr>
           <w:rFonts w:hint="eastAsia"/>
@@ -423,6 +418,9 @@
             <w:right w:w="108" w:type="dxa"/>
           </w:tblCellMar>
         </w:tblPrEx>
+        <w:trPr>
+          <w:trHeight w:val="648" w:hRule="atLeast"/>
+        </w:trPr>
         <w:tc>
           <w:tcPr>
             <w:tcW w:w="1914" w:type="dxa"/>
@@ -430,7 +428,7 @@
           <w:p>
             <w:pPr>
               <w:rPr>
-                <w:rFonts w:hint="eastAsia"/>
+                <w:rFonts w:hint="default"/>
                 <w:sz w:val="32"/>
                 <w:szCs w:val="32"/>
                 <w:vertAlign w:val="baseline"/>
@@ -448,17 +446,6 @@
               <w:t>工具</w:t>
             </w:r>
           </w:p>
-          <w:p>
-            <w:pPr>
-              <w:rPr>
-                <w:rFonts w:hint="default"/>
-                <w:sz w:val="32"/>
-                <w:szCs w:val="32"/>
-                <w:vertAlign w:val="baseline"/>
-                <w:lang w:val="en-US" w:eastAsia="zh-CN"/>
-              </w:rPr>
-            </w:pPr>
-          </w:p>
         </w:tc>
         <w:tc>
           <w:tcPr>
@@ -474,52 +461,6 @@
                 <w:lang w:val="en-US" w:eastAsia="zh-CN"/>
               </w:rPr>
             </w:pPr>
-            <w:r>
-              <w:rPr>
-                <w:rFonts w:hint="eastAsia"/>
-                <w:sz w:val="32"/>
-                <w:szCs w:val="32"/>
-                <w:vertAlign w:val="baseline"/>
-                <w:lang w:val="en-US" w:eastAsia="zh-CN"/>
-              </w:rPr>
-              <w:drawing>
-                <wp:inline distT="0" distB="0" distL="114300" distR="114300">
-                  <wp:extent cx="784860" cy="784860"/>
-                  <wp:effectExtent l="0" t="0" r="7620" b="7620"/>
-                  <wp:docPr id="2" name="图片 2" descr="u231"/>
-                  <wp:cNvGraphicFramePr>
-                    <a:graphicFrameLocks xmlns:a="http://schemas.openxmlformats.org/drawingml/2006/main" noChangeAspect="1"/>
-                  </wp:cNvGraphicFramePr>
-                  <a:graphic xmlns:a="http://schemas.openxmlformats.org/drawingml/2006/main">
-                    <a:graphicData uri="http://schemas.openxmlformats.org/drawingml/2006/picture">
-                      <pic:pic xmlns:pic="http://schemas.openxmlformats.org/drawingml/2006/picture">
-                        <pic:nvPicPr>
-                          <pic:cNvPr id="2" name="图片 2" descr="u231"/>
-                          <pic:cNvPicPr>
-                            <a:picLocks noChangeAspect="1"/>
-                          </pic:cNvPicPr>
-                        </pic:nvPicPr>
-                        <pic:blipFill>
-                          <a:blip r:embed="rId4"/>
-                          <a:stretch>
-                            <a:fillRect/>
-                          </a:stretch>
-                        </pic:blipFill>
-                        <pic:spPr>
-                          <a:xfrm>
-                            <a:off x="0" y="0"/>
-                            <a:ext cx="784860" cy="784860"/>
-                          </a:xfrm>
-                          <a:prstGeom prst="rect">
-                            <a:avLst/>
-                          </a:prstGeom>
-                        </pic:spPr>
-                      </pic:pic>
-                    </a:graphicData>
-                  </a:graphic>
-                </wp:inline>
-              </w:drawing>
-            </w:r>
             <w:r>
               <w:rPr>
                 <w:rFonts w:hint="eastAsia"/>
@@ -550,9 +491,10 @@
           <w:szCs w:val="32"/>
           <w:lang w:val="en-US" w:eastAsia="zh-CN"/>
         </w:rPr>
-        <w:t>在这过程中会使用到axure，将需求简单的做一个原型设计，方便将需求方案更直观的展示为产品，供客户参考，。</w:t>
+        <w:t>在这过程中会使用到axure，将需求简单的做一个原型设计，方便将需求方案更直观的展示为产品，供客户参考。</w:t>
       </w:r>
     </w:p>
+    <w:bookmarkEnd w:id="0"/>
     <w:p>
       <w:pPr>
         <w:rPr>
@@ -677,6 +619,12 @@
             <w:insideH w:val="single" w:color="auto" w:sz="4" w:space="0"/>
             <w:insideV w:val="single" w:color="auto" w:sz="4" w:space="0"/>
           </w:tblBorders>
+          <w:tblCellMar>
+            <w:top w:w="0" w:type="dxa"/>
+            <w:left w:w="108" w:type="dxa"/>
+            <w:bottom w:w="0" w:type="dxa"/>
+            <w:right w:w="108" w:type="dxa"/>
+          </w:tblCellMar>
         </w:tblPrEx>
         <w:tc>
           <w:tcPr>
@@ -788,52 +736,6 @@
                 <w:lang w:val="en-US" w:eastAsia="zh-CN"/>
               </w:rPr>
             </w:pPr>
-            <w:r>
-              <w:rPr>
-                <w:rFonts w:hint="eastAsia"/>
-                <w:sz w:val="32"/>
-                <w:szCs w:val="32"/>
-                <w:vertAlign w:val="baseline"/>
-                <w:lang w:val="en-US" w:eastAsia="zh-CN"/>
-              </w:rPr>
-              <w:drawing>
-                <wp:inline distT="0" distB="0" distL="114300" distR="114300">
-                  <wp:extent cx="962025" cy="962025"/>
-                  <wp:effectExtent l="0" t="0" r="13335" b="13335"/>
-                  <wp:docPr id="3" name="图片 3" descr="134640-611c9ec0c442e"/>
-                  <wp:cNvGraphicFramePr>
-                    <a:graphicFrameLocks xmlns:a="http://schemas.openxmlformats.org/drawingml/2006/main" noChangeAspect="1"/>
-                  </wp:cNvGraphicFramePr>
-                  <a:graphic xmlns:a="http://schemas.openxmlformats.org/drawingml/2006/main">
-                    <a:graphicData uri="http://schemas.openxmlformats.org/drawingml/2006/picture">
-                      <pic:pic xmlns:pic="http://schemas.openxmlformats.org/drawingml/2006/picture">
-                        <pic:nvPicPr>
-                          <pic:cNvPr id="3" name="图片 3" descr="134640-611c9ec0c442e"/>
-                          <pic:cNvPicPr>
-                            <a:picLocks noChangeAspect="1"/>
-                          </pic:cNvPicPr>
-                        </pic:nvPicPr>
-                        <pic:blipFill>
-                          <a:blip r:embed="rId5"/>
-                          <a:stretch>
-                            <a:fillRect/>
-                          </a:stretch>
-                        </pic:blipFill>
-                        <pic:spPr>
-                          <a:xfrm>
-                            <a:off x="0" y="0"/>
-                            <a:ext cx="962025" cy="962025"/>
-                          </a:xfrm>
-                          <a:prstGeom prst="rect">
-                            <a:avLst/>
-                          </a:prstGeom>
-                        </pic:spPr>
-                      </pic:pic>
-                    </a:graphicData>
-                  </a:graphic>
-                </wp:inline>
-              </w:drawing>
-            </w:r>
             <w:r>
               <w:rPr>
                 <w:rFonts w:hint="eastAsia"/>
@@ -1524,52 +1426,6 @@
                 <w:vertAlign w:val="baseline"/>
                 <w:lang w:val="en-US" w:eastAsia="zh-CN"/>
               </w:rPr>
-              <w:drawing>
-                <wp:inline distT="0" distB="0" distL="114300" distR="114300">
-                  <wp:extent cx="982980" cy="982980"/>
-                  <wp:effectExtent l="0" t="0" r="7620" b="7620"/>
-                  <wp:docPr id="5" name="图片 5" descr="103214-611c712e63498"/>
-                  <wp:cNvGraphicFramePr>
-                    <a:graphicFrameLocks xmlns:a="http://schemas.openxmlformats.org/drawingml/2006/main" noChangeAspect="1"/>
-                  </wp:cNvGraphicFramePr>
-                  <a:graphic xmlns:a="http://schemas.openxmlformats.org/drawingml/2006/main">
-                    <a:graphicData uri="http://schemas.openxmlformats.org/drawingml/2006/picture">
-                      <pic:pic xmlns:pic="http://schemas.openxmlformats.org/drawingml/2006/picture">
-                        <pic:nvPicPr>
-                          <pic:cNvPr id="5" name="图片 5" descr="103214-611c712e63498"/>
-                          <pic:cNvPicPr>
-                            <a:picLocks noChangeAspect="1"/>
-                          </pic:cNvPicPr>
-                        </pic:nvPicPr>
-                        <pic:blipFill>
-                          <a:blip r:embed="rId6"/>
-                          <a:stretch>
-                            <a:fillRect/>
-                          </a:stretch>
-                        </pic:blipFill>
-                        <pic:spPr>
-                          <a:xfrm>
-                            <a:off x="0" y="0"/>
-                            <a:ext cx="982980" cy="982980"/>
-                          </a:xfrm>
-                          <a:prstGeom prst="rect">
-                            <a:avLst/>
-                          </a:prstGeom>
-                        </pic:spPr>
-                      </pic:pic>
-                    </a:graphicData>
-                  </a:graphic>
-                </wp:inline>
-              </w:drawing>
-            </w:r>
-            <w:r>
-              <w:rPr>
-                <w:rFonts w:hint="eastAsia"/>
-                <w:sz w:val="32"/>
-                <w:szCs w:val="32"/>
-                <w:vertAlign w:val="baseline"/>
-                <w:lang w:val="en-US" w:eastAsia="zh-CN"/>
-              </w:rPr>
               <w:t>Vscode + 浏览器 + git</w:t>
             </w:r>
           </w:p>
@@ -1984,52 +1840,6 @@
                 <w:vertAlign w:val="baseline"/>
                 <w:lang w:val="en-US" w:eastAsia="zh-CN"/>
               </w:rPr>
-              <w:drawing>
-                <wp:inline distT="0" distB="0" distL="114300" distR="114300">
-                  <wp:extent cx="733425" cy="733425"/>
-                  <wp:effectExtent l="0" t="0" r="13335" b="13335"/>
-                  <wp:docPr id="7" name="图片 7" descr="logo-eclipse"/>
-                  <wp:cNvGraphicFramePr>
-                    <a:graphicFrameLocks xmlns:a="http://schemas.openxmlformats.org/drawingml/2006/main" noChangeAspect="1"/>
-                  </wp:cNvGraphicFramePr>
-                  <a:graphic xmlns:a="http://schemas.openxmlformats.org/drawingml/2006/main">
-                    <a:graphicData uri="http://schemas.openxmlformats.org/drawingml/2006/picture">
-                      <pic:pic xmlns:pic="http://schemas.openxmlformats.org/drawingml/2006/picture">
-                        <pic:nvPicPr>
-                          <pic:cNvPr id="7" name="图片 7" descr="logo-eclipse"/>
-                          <pic:cNvPicPr>
-                            <a:picLocks noChangeAspect="1"/>
-                          </pic:cNvPicPr>
-                        </pic:nvPicPr>
-                        <pic:blipFill>
-                          <a:blip r:embed="rId7"/>
-                          <a:stretch>
-                            <a:fillRect/>
-                          </a:stretch>
-                        </pic:blipFill>
-                        <pic:spPr>
-                          <a:xfrm>
-                            <a:off x="0" y="0"/>
-                            <a:ext cx="733425" cy="733425"/>
-                          </a:xfrm>
-                          <a:prstGeom prst="rect">
-                            <a:avLst/>
-                          </a:prstGeom>
-                        </pic:spPr>
-                      </pic:pic>
-                    </a:graphicData>
-                  </a:graphic>
-                </wp:inline>
-              </w:drawing>
-            </w:r>
-            <w:r>
-              <w:rPr>
-                <w:rFonts w:hint="eastAsia"/>
-                <w:sz w:val="32"/>
-                <w:szCs w:val="32"/>
-                <w:vertAlign w:val="baseline"/>
-                <w:lang w:val="en-US" w:eastAsia="zh-CN"/>
-              </w:rPr>
               <w:t>Eclipse + Postman + Navicat + gitLab</w:t>
             </w:r>
           </w:p>
@@ -2122,18 +1932,7 @@
           <w:szCs w:val="32"/>
           <w:lang w:val="en-US" w:eastAsia="zh-CN"/>
         </w:rPr>
-        <w:t>后端开发人员会根据产品选择技术方案及使用的数据库。搭建项目，测试接口，git</w:t>
-      </w:r>
-      <w:bookmarkStart w:id="0" w:name="_GoBack"/>
-      <w:bookmarkEnd w:id="0"/>
-      <w:r>
-        <w:rPr>
-          <w:rFonts w:hint="eastAsia"/>
-          <w:sz w:val="32"/>
-          <w:szCs w:val="32"/>
-          <w:lang w:val="en-US" w:eastAsia="zh-CN"/>
-        </w:rPr>
-        <w:t>上传。与前端联调对接。</w:t>
+        <w:t>后端开发人员会根据产品选择技术方案及使用的数据库。搭建项目，测试接口，git上传。与前端联调对接。</w:t>
       </w:r>
     </w:p>
     <w:p>
@@ -2190,6 +1989,12 @@
             <w:insideH w:val="single" w:color="auto" w:sz="4" w:space="0"/>
             <w:insideV w:val="single" w:color="auto" w:sz="4" w:space="0"/>
           </w:tblBorders>
+          <w:tblCellMar>
+            <w:top w:w="0" w:type="dxa"/>
+            <w:left w:w="108" w:type="dxa"/>
+            <w:bottom w:w="0" w:type="dxa"/>
+            <w:right w:w="108" w:type="dxa"/>
+          </w:tblCellMar>
         </w:tblPrEx>
         <w:tc>
           <w:tcPr>
@@ -2371,52 +2176,6 @@
                 <w:lang w:val="en-US" w:eastAsia="zh-CN"/>
               </w:rPr>
             </w:pPr>
-            <w:r>
-              <w:rPr>
-                <w:rFonts w:hint="eastAsia"/>
-                <w:sz w:val="32"/>
-                <w:szCs w:val="32"/>
-                <w:vertAlign w:val="baseline"/>
-                <w:lang w:val="en-US" w:eastAsia="zh-CN"/>
-              </w:rPr>
-              <w:drawing>
-                <wp:inline distT="0" distB="0" distL="114300" distR="114300">
-                  <wp:extent cx="742950" cy="742950"/>
-                  <wp:effectExtent l="0" t="0" r="3810" b="3810"/>
-                  <wp:docPr id="9" name="图片 9" descr="xshell-X-bi_logoicon_s"/>
-                  <wp:cNvGraphicFramePr>
-                    <a:graphicFrameLocks xmlns:a="http://schemas.openxmlformats.org/drawingml/2006/main" noChangeAspect="1"/>
-                  </wp:cNvGraphicFramePr>
-                  <a:graphic xmlns:a="http://schemas.openxmlformats.org/drawingml/2006/main">
-                    <a:graphicData uri="http://schemas.openxmlformats.org/drawingml/2006/picture">
-                      <pic:pic xmlns:pic="http://schemas.openxmlformats.org/drawingml/2006/picture">
-                        <pic:nvPicPr>
-                          <pic:cNvPr id="9" name="图片 9" descr="xshell-X-bi_logoicon_s"/>
-                          <pic:cNvPicPr>
-                            <a:picLocks noChangeAspect="1"/>
-                          </pic:cNvPicPr>
-                        </pic:nvPicPr>
-                        <pic:blipFill>
-                          <a:blip r:embed="rId8"/>
-                          <a:stretch>
-                            <a:fillRect/>
-                          </a:stretch>
-                        </pic:blipFill>
-                        <pic:spPr>
-                          <a:xfrm>
-                            <a:off x="0" y="0"/>
-                            <a:ext cx="742950" cy="742950"/>
-                          </a:xfrm>
-                          <a:prstGeom prst="rect">
-                            <a:avLst/>
-                          </a:prstGeom>
-                        </pic:spPr>
-                      </pic:pic>
-                    </a:graphicData>
-                  </a:graphic>
-                </wp:inline>
-              </w:drawing>
-            </w:r>
             <w:r>
               <w:rPr>
                 <w:rFonts w:hint="eastAsia"/>
@@ -2965,52 +2724,6 @@
                 <w:lang w:val="en-US" w:eastAsia="zh-CN"/>
               </w:rPr>
             </w:pPr>
-            <w:r>
-              <w:rPr>
-                <w:rFonts w:hint="eastAsia"/>
-                <w:sz w:val="32"/>
-                <w:szCs w:val="32"/>
-                <w:vertAlign w:val="baseline"/>
-                <w:lang w:val="en-US" w:eastAsia="zh-CN"/>
-              </w:rPr>
-              <w:drawing>
-                <wp:inline distT="0" distB="0" distL="114300" distR="114300">
-                  <wp:extent cx="742950" cy="742950"/>
-                  <wp:effectExtent l="0" t="0" r="3810" b="3810"/>
-                  <wp:docPr id="11" name="图片 11" descr="xshell-X-bi_logoicon_s"/>
-                  <wp:cNvGraphicFramePr>
-                    <a:graphicFrameLocks xmlns:a="http://schemas.openxmlformats.org/drawingml/2006/main" noChangeAspect="1"/>
-                  </wp:cNvGraphicFramePr>
-                  <a:graphic xmlns:a="http://schemas.openxmlformats.org/drawingml/2006/main">
-                    <a:graphicData uri="http://schemas.openxmlformats.org/drawingml/2006/picture">
-                      <pic:pic xmlns:pic="http://schemas.openxmlformats.org/drawingml/2006/picture">
-                        <pic:nvPicPr>
-                          <pic:cNvPr id="11" name="图片 11" descr="xshell-X-bi_logoicon_s"/>
-                          <pic:cNvPicPr>
-                            <a:picLocks noChangeAspect="1"/>
-                          </pic:cNvPicPr>
-                        </pic:nvPicPr>
-                        <pic:blipFill>
-                          <a:blip r:embed="rId8"/>
-                          <a:stretch>
-                            <a:fillRect/>
-                          </a:stretch>
-                        </pic:blipFill>
-                        <pic:spPr>
-                          <a:xfrm>
-                            <a:off x="0" y="0"/>
-                            <a:ext cx="742950" cy="742950"/>
-                          </a:xfrm>
-                          <a:prstGeom prst="rect">
-                            <a:avLst/>
-                          </a:prstGeom>
-                        </pic:spPr>
-                      </pic:pic>
-                    </a:graphicData>
-                  </a:graphic>
-                </wp:inline>
-              </w:drawing>
-            </w:r>
             <w:r>
               <w:rPr>
                 <w:rFonts w:hint="eastAsia"/>
